--- a/פרוייקט יצירת API.docx
+++ b/פרוייקט יצירת API.docx
@@ -52,12 +52,14 @@
         <w:pStyle w:val="normal"/>
         <w:bidi/>
         <w:rPr>
-          <w:sz w:val="28"/>
-          <w:szCs w:val="28"/>
-        </w:rPr>
-      </w:pPr>
-      <w:r>
-        <w:rPr>
+          <w:color w:val="FF0000"/>
+          <w:sz w:val="28"/>
+          <w:szCs w:val="28"/>
+        </w:rPr>
+      </w:pPr>
+      <w:r>
+        <w:rPr>
+          <w:color w:val="FF0000"/>
           <w:sz w:val="28"/>
           <w:szCs w:val="28"/>
           <w:rtl/>
@@ -70,12 +72,14 @@
         <w:pStyle w:val="normal"/>
         <w:bidi/>
         <w:rPr>
-          <w:sz w:val="28"/>
-          <w:szCs w:val="28"/>
-        </w:rPr>
-      </w:pPr>
-      <w:r>
-        <w:rPr>
+          <w:color w:val="FF0000"/>
+          <w:sz w:val="28"/>
+          <w:szCs w:val="28"/>
+        </w:rPr>
+      </w:pPr>
+      <w:r>
+        <w:rPr>
+          <w:color w:val="FF0000"/>
           <w:sz w:val="28"/>
           <w:szCs w:val="28"/>
           <w:rtl/>
@@ -94,6 +98,7 @@
       </w:pPr>
       <w:r>
         <w:rPr>
+          <w:color w:val="FF0000"/>
           <w:sz w:val="28"/>
           <w:szCs w:val="28"/>
           <w:rtl/>
@@ -102,6 +107,7 @@
       </w:r>
       <w:r>
         <w:rPr>
+          <w:color w:val="FF0000"/>
           <w:sz w:val="28"/>
           <w:szCs w:val="28"/>
           <w:rtl/>
@@ -126,6 +132,7 @@
         <w:bidi/>
         <w:rPr>
           <w:b/>
+          <w:color w:val="FF0000"/>
           <w:sz w:val="28"/>
           <w:szCs w:val="28"/>
           <w:u w:val="single"/>
@@ -134,6 +141,7 @@
       <w:r>
         <w:rPr>
           <w:b/>
+          <w:color w:val="FF0000"/>
           <w:sz w:val="28"/>
           <w:szCs w:val="28"/>
           <w:u w:val="single"/>
@@ -147,12 +155,14 @@
         <w:pStyle w:val="normal"/>
         <w:bidi/>
         <w:rPr>
-          <w:sz w:val="28"/>
-          <w:szCs w:val="28"/>
-        </w:rPr>
-      </w:pPr>
-      <w:r>
-        <w:rPr>
+          <w:color w:val="FF0000"/>
+          <w:sz w:val="28"/>
+          <w:szCs w:val="28"/>
+        </w:rPr>
+      </w:pPr>
+      <w:r>
+        <w:rPr>
+          <w:color w:val="FF0000"/>
           <w:sz w:val="28"/>
           <w:szCs w:val="28"/>
           <w:rtl/>
@@ -161,6 +171,7 @@
       </w:r>
       <w:r>
         <w:rPr>
+          <w:color w:val="FF0000"/>
           <w:sz w:val="28"/>
           <w:szCs w:val="28"/>
         </w:rPr>
@@ -168,6 +179,7 @@
       </w:r>
       <w:r>
         <w:rPr>
+          <w:color w:val="FF0000"/>
           <w:sz w:val="28"/>
           <w:szCs w:val="28"/>
           <w:rtl/>
@@ -176,6 +188,7 @@
       </w:r>
       <w:r>
         <w:rPr>
+          <w:color w:val="FF0000"/>
           <w:sz w:val="28"/>
           <w:szCs w:val="28"/>
         </w:rPr>
@@ -183,6 +196,7 @@
       </w:r>
       <w:r>
         <w:rPr>
+          <w:color w:val="FF0000"/>
           <w:sz w:val="28"/>
           <w:szCs w:val="28"/>
           <w:rtl/>
@@ -195,6 +209,7 @@
         <w:pStyle w:val="normal"/>
         <w:bidi/>
         <w:rPr>
+          <w:color w:val="FF0000"/>
           <w:sz w:val="28"/>
           <w:szCs w:val="28"/>
         </w:rPr>
@@ -240,6 +255,7 @@
               <w:bidi/>
               <w:spacing w:line="240" w:lineRule="auto"/>
               <w:rPr>
+                <w:color w:val="FF0000"/>
                 <w:sz w:val="28"/>
                 <w:szCs w:val="28"/>
               </w:rPr>
@@ -263,12 +279,14 @@
               <w:widowControl w:val="0"/>
               <w:spacing w:line="240" w:lineRule="auto"/>
               <w:rPr>
+                <w:color w:val="FF0000"/>
                 <w:sz w:val="28"/>
                 <w:szCs w:val="28"/>
               </w:rPr>
             </w:pPr>
             <w:r>
               <w:rPr>
+                <w:color w:val="FF0000"/>
                 <w:sz w:val="28"/>
                 <w:szCs w:val="28"/>
               </w:rPr>
@@ -296,12 +314,14 @@
               <w:bidi/>
               <w:spacing w:line="240" w:lineRule="auto"/>
               <w:rPr>
+                <w:color w:val="FF0000"/>
                 <w:sz w:val="28"/>
                 <w:szCs w:val="28"/>
               </w:rPr>
             </w:pPr>
             <w:r>
               <w:rPr>
+                <w:color w:val="FF0000"/>
                 <w:sz w:val="28"/>
                 <w:szCs w:val="28"/>
                 <w:rtl/>
@@ -327,12 +347,14 @@
               <w:widowControl w:val="0"/>
               <w:spacing w:line="240" w:lineRule="auto"/>
               <w:rPr>
+                <w:color w:val="FF0000"/>
                 <w:sz w:val="28"/>
                 <w:szCs w:val="28"/>
               </w:rPr>
             </w:pPr>
             <w:r>
               <w:rPr>
+                <w:color w:val="FF0000"/>
                 <w:sz w:val="28"/>
                 <w:szCs w:val="28"/>
               </w:rPr>
@@ -360,12 +382,14 @@
               <w:bidi/>
               <w:spacing w:line="240" w:lineRule="auto"/>
               <w:rPr>
+                <w:color w:val="FF0000"/>
                 <w:sz w:val="28"/>
                 <w:szCs w:val="28"/>
               </w:rPr>
             </w:pPr>
             <w:r>
               <w:rPr>
+                <w:color w:val="FF0000"/>
                 <w:sz w:val="28"/>
                 <w:szCs w:val="28"/>
                 <w:rtl/>
@@ -391,12 +415,14 @@
               <w:widowControl w:val="0"/>
               <w:spacing w:line="240" w:lineRule="auto"/>
               <w:rPr>
+                <w:color w:val="FF0000"/>
                 <w:sz w:val="28"/>
                 <w:szCs w:val="28"/>
               </w:rPr>
             </w:pPr>
             <w:r>
               <w:rPr>
+                <w:color w:val="FF0000"/>
                 <w:sz w:val="28"/>
                 <w:szCs w:val="28"/>
               </w:rPr>
@@ -424,12 +450,14 @@
               <w:bidi/>
               <w:spacing w:line="240" w:lineRule="auto"/>
               <w:rPr>
+                <w:color w:val="FF0000"/>
                 <w:sz w:val="28"/>
                 <w:szCs w:val="28"/>
               </w:rPr>
             </w:pPr>
             <w:r>
               <w:rPr>
+                <w:color w:val="FF0000"/>
                 <w:sz w:val="28"/>
                 <w:szCs w:val="28"/>
                 <w:rtl/>
@@ -455,12 +483,14 @@
               <w:widowControl w:val="0"/>
               <w:spacing w:line="240" w:lineRule="auto"/>
               <w:rPr>
+                <w:color w:val="FF0000"/>
                 <w:sz w:val="28"/>
                 <w:szCs w:val="28"/>
               </w:rPr>
             </w:pPr>
             <w:r>
               <w:rPr>
+                <w:color w:val="FF0000"/>
                 <w:sz w:val="28"/>
                 <w:szCs w:val="28"/>
               </w:rPr>
@@ -488,12 +518,14 @@
               <w:bidi/>
               <w:spacing w:line="240" w:lineRule="auto"/>
               <w:rPr>
+                <w:color w:val="FF0000"/>
                 <w:sz w:val="28"/>
                 <w:szCs w:val="28"/>
               </w:rPr>
             </w:pPr>
             <w:r>
               <w:rPr>
+                <w:color w:val="FF0000"/>
                 <w:sz w:val="28"/>
                 <w:szCs w:val="28"/>
                 <w:rtl/>
@@ -502,6 +534,7 @@
             </w:r>
             <w:r>
               <w:rPr>
+                <w:color w:val="FF0000"/>
                 <w:sz w:val="28"/>
                 <w:szCs w:val="28"/>
               </w:rPr>
@@ -509,6 +542,7 @@
             </w:r>
             <w:r>
               <w:rPr>
+                <w:color w:val="FF0000"/>
                 <w:sz w:val="28"/>
                 <w:szCs w:val="28"/>
                 <w:rtl/>
@@ -534,6 +568,7 @@
               <w:widowControl w:val="0"/>
               <w:spacing w:line="240" w:lineRule="auto"/>
               <w:rPr>
+                <w:color w:val="FF0000"/>
                 <w:sz w:val="28"/>
                 <w:szCs w:val="28"/>
               </w:rPr>
@@ -541,6 +576,7 @@
             <w:proofErr w:type="spellStart"/>
             <w:r>
               <w:rPr>
+                <w:color w:val="FF0000"/>
                 <w:sz w:val="28"/>
                 <w:szCs w:val="28"/>
               </w:rPr>
@@ -569,12 +605,14 @@
               <w:bidi/>
               <w:spacing w:line="240" w:lineRule="auto"/>
               <w:rPr>
+                <w:color w:val="FF0000"/>
                 <w:sz w:val="28"/>
                 <w:szCs w:val="28"/>
               </w:rPr>
             </w:pPr>
             <w:r>
               <w:rPr>
+                <w:color w:val="FF0000"/>
                 <w:sz w:val="28"/>
                 <w:szCs w:val="28"/>
                 <w:rtl/>
@@ -600,12 +638,14 @@
               <w:widowControl w:val="0"/>
               <w:spacing w:line="240" w:lineRule="auto"/>
               <w:rPr>
+                <w:color w:val="FF0000"/>
                 <w:sz w:val="28"/>
                 <w:szCs w:val="28"/>
               </w:rPr>
             </w:pPr>
             <w:r>
               <w:rPr>
+                <w:color w:val="FF0000"/>
                 <w:sz w:val="28"/>
                 <w:szCs w:val="28"/>
               </w:rPr>
@@ -633,12 +673,14 @@
               <w:bidi/>
               <w:spacing w:line="240" w:lineRule="auto"/>
               <w:rPr>
+                <w:color w:val="FF0000"/>
                 <w:sz w:val="28"/>
                 <w:szCs w:val="28"/>
               </w:rPr>
             </w:pPr>
             <w:r>
               <w:rPr>
+                <w:color w:val="FF0000"/>
                 <w:sz w:val="28"/>
                 <w:szCs w:val="28"/>
                 <w:rtl/>
@@ -664,6 +706,7 @@
               <w:widowControl w:val="0"/>
               <w:spacing w:line="240" w:lineRule="auto"/>
               <w:rPr>
+                <w:color w:val="FF0000"/>
                 <w:sz w:val="28"/>
                 <w:szCs w:val="28"/>
               </w:rPr>
@@ -671,6 +714,7 @@
             <w:proofErr w:type="spellStart"/>
             <w:r>
               <w:rPr>
+                <w:color w:val="FF0000"/>
                 <w:sz w:val="28"/>
                 <w:szCs w:val="28"/>
               </w:rPr>
@@ -699,14 +743,14 @@
               <w:bidi/>
               <w:spacing w:line="240" w:lineRule="auto"/>
               <w:rPr>
-                <w:color w:val="FF00FF"/>
+                <w:color w:val="FF0000"/>
                 <w:sz w:val="28"/>
                 <w:szCs w:val="28"/>
               </w:rPr>
             </w:pPr>
             <w:r>
               <w:rPr>
-                <w:color w:val="FF00FF"/>
+                <w:color w:val="FF0000"/>
                 <w:sz w:val="28"/>
                 <w:szCs w:val="28"/>
                 <w:rtl/>
@@ -715,7 +759,7 @@
             </w:r>
             <w:r>
               <w:rPr>
-                <w:color w:val="FF00FF"/>
+                <w:color w:val="FF0000"/>
                 <w:sz w:val="28"/>
                 <w:szCs w:val="28"/>
               </w:rPr>
@@ -723,7 +767,7 @@
             </w:r>
             <w:r>
               <w:rPr>
-                <w:color w:val="FF00FF"/>
+                <w:color w:val="FF0000"/>
                 <w:sz w:val="28"/>
                 <w:szCs w:val="28"/>
                 <w:rtl/>
@@ -749,7 +793,7 @@
               <w:widowControl w:val="0"/>
               <w:spacing w:line="240" w:lineRule="auto"/>
               <w:rPr>
-                <w:color w:val="FF00FF"/>
+                <w:color w:val="FF0000"/>
                 <w:sz w:val="28"/>
                 <w:szCs w:val="28"/>
               </w:rPr>
@@ -757,7 +801,7 @@
             <w:proofErr w:type="spellStart"/>
             <w:r>
               <w:rPr>
-                <w:color w:val="FF00FF"/>
+                <w:color w:val="FF0000"/>
                 <w:sz w:val="28"/>
                 <w:szCs w:val="28"/>
               </w:rPr>
@@ -773,6 +817,7 @@
         <w:pStyle w:val="normal"/>
         <w:bidi/>
         <w:rPr>
+          <w:color w:val="FF0000"/>
           <w:sz w:val="28"/>
           <w:szCs w:val="28"/>
         </w:rPr>
@@ -783,6 +828,7 @@
         <w:pStyle w:val="normal"/>
         <w:bidi/>
         <w:rPr>
+          <w:color w:val="FF0000"/>
           <w:sz w:val="28"/>
           <w:szCs w:val="28"/>
         </w:rPr>
@@ -799,6 +845,7 @@
       </w:pPr>
       <w:r>
         <w:rPr>
+          <w:color w:val="FF0000"/>
           <w:sz w:val="28"/>
           <w:szCs w:val="28"/>
           <w:rtl/>
@@ -807,6 +854,7 @@
       </w:r>
       <w:r>
         <w:rPr>
+          <w:color w:val="FF0000"/>
           <w:sz w:val="28"/>
           <w:szCs w:val="28"/>
         </w:rPr>
@@ -814,6 +862,7 @@
       </w:r>
       <w:r>
         <w:rPr>
+          <w:color w:val="FF0000"/>
           <w:sz w:val="28"/>
           <w:szCs w:val="28"/>
           <w:rtl/>
@@ -822,6 +871,7 @@
       </w:r>
       <w:r>
         <w:rPr>
+          <w:color w:val="FF0000"/>
           <w:sz w:val="28"/>
           <w:szCs w:val="28"/>
           <w:rtl/>
@@ -983,12 +1033,14 @@
               <w:bidi/>
               <w:spacing w:line="240" w:lineRule="auto"/>
               <w:rPr>
+                <w:color w:val="FF0000"/>
                 <w:sz w:val="28"/>
                 <w:szCs w:val="28"/>
               </w:rPr>
             </w:pPr>
             <w:r>
               <w:rPr>
+                <w:color w:val="FF0000"/>
                 <w:sz w:val="28"/>
                 <w:szCs w:val="28"/>
                 <w:rtl/>
@@ -1014,12 +1066,14 @@
               <w:widowControl w:val="0"/>
               <w:spacing w:line="240" w:lineRule="auto"/>
               <w:rPr>
+                <w:color w:val="FF0000"/>
                 <w:sz w:val="28"/>
                 <w:szCs w:val="28"/>
               </w:rPr>
             </w:pPr>
             <w:r>
               <w:rPr>
+                <w:color w:val="FF0000"/>
                 <w:sz w:val="28"/>
                 <w:szCs w:val="28"/>
               </w:rPr>
@@ -1027,6 +1081,7 @@
             </w:r>
             <w:r>
               <w:rPr>
+                <w:color w:val="FF0000"/>
                 <w:sz w:val="28"/>
                 <w:szCs w:val="28"/>
               </w:rPr>
@@ -1035,6 +1090,7 @@
             </w:r>
             <w:r>
               <w:rPr>
+                <w:color w:val="FF0000"/>
                 <w:sz w:val="28"/>
                 <w:szCs w:val="28"/>
                 <w:rtl/>
@@ -1043,6 +1099,7 @@
             </w:r>
             <w:r>
               <w:rPr>
+                <w:color w:val="FF0000"/>
                 <w:sz w:val="28"/>
                 <w:szCs w:val="28"/>
                 <w:rtl/>
@@ -1052,6 +1109,7 @@
             </w:r>
             <w:r>
               <w:rPr>
+                <w:color w:val="FF0000"/>
                 <w:sz w:val="28"/>
                 <w:szCs w:val="28"/>
               </w:rPr>
@@ -1059,6 +1117,7 @@
             </w:r>
             <w:r>
               <w:rPr>
+                <w:color w:val="FF0000"/>
                 <w:sz w:val="28"/>
                 <w:szCs w:val="28"/>
               </w:rPr>
@@ -1067,6 +1126,7 @@
             </w:r>
             <w:r>
               <w:rPr>
+                <w:color w:val="FF0000"/>
                 <w:sz w:val="28"/>
                 <w:szCs w:val="28"/>
                 <w:rtl/>
@@ -1075,6 +1135,7 @@
             </w:r>
             <w:r>
               <w:rPr>
+                <w:color w:val="FF0000"/>
                 <w:sz w:val="28"/>
                 <w:szCs w:val="28"/>
               </w:rPr>
@@ -1082,6 +1143,7 @@
             </w:r>
             <w:r>
               <w:rPr>
+                <w:color w:val="FF0000"/>
                 <w:sz w:val="28"/>
                 <w:szCs w:val="28"/>
               </w:rPr>
@@ -1090,6 +1152,7 @@
             </w:r>
             <w:r>
               <w:rPr>
+                <w:color w:val="FF0000"/>
                 <w:sz w:val="28"/>
                 <w:szCs w:val="28"/>
                 <w:rtl/>
@@ -1098,6 +1161,7 @@
             </w:r>
             <w:r>
               <w:rPr>
+                <w:color w:val="FF0000"/>
                 <w:sz w:val="28"/>
                 <w:szCs w:val="28"/>
               </w:rPr>
@@ -1125,12 +1189,14 @@
               <w:bidi/>
               <w:spacing w:line="240" w:lineRule="auto"/>
               <w:rPr>
+                <w:color w:val="FF0000"/>
                 <w:sz w:val="28"/>
                 <w:szCs w:val="28"/>
               </w:rPr>
             </w:pPr>
             <w:r>
               <w:rPr>
+                <w:color w:val="FF0000"/>
                 <w:sz w:val="28"/>
                 <w:szCs w:val="28"/>
                 <w:rtl/>
@@ -1156,20 +1222,69 @@
               <w:widowControl w:val="0"/>
               <w:spacing w:line="240" w:lineRule="auto"/>
               <w:rPr>
+                <w:color w:val="FF0000"/>
                 <w:sz w:val="28"/>
                 <w:szCs w:val="28"/>
               </w:rPr>
             </w:pPr>
-            <w:r>
-              <w:rPr>
-                <w:sz w:val="28"/>
-                <w:szCs w:val="28"/>
-              </w:rPr>
-              <w:t>domain/toys/cat/:</w:t>
-            </w:r>
             <w:proofErr w:type="spellStart"/>
             <w:r>
               <w:rPr>
+                <w:color w:val="FF0000"/>
+                <w:sz w:val="28"/>
+                <w:szCs w:val="28"/>
+              </w:rPr>
+              <w:t>domain</w:t>
+            </w:r>
+            <w:proofErr w:type="spellEnd"/>
+            <w:r>
+              <w:rPr>
+                <w:color w:val="FF0000"/>
+                <w:sz w:val="28"/>
+                <w:szCs w:val="28"/>
+              </w:rPr>
+              <w:t>/</w:t>
+            </w:r>
+            <w:proofErr w:type="spellStart"/>
+            <w:r>
+              <w:rPr>
+                <w:color w:val="FF0000"/>
+                <w:sz w:val="28"/>
+                <w:szCs w:val="28"/>
+              </w:rPr>
+              <w:t>toys</w:t>
+            </w:r>
+            <w:proofErr w:type="spellEnd"/>
+            <w:r>
+              <w:rPr>
+                <w:color w:val="FF0000"/>
+                <w:sz w:val="28"/>
+                <w:szCs w:val="28"/>
+              </w:rPr>
+              <w:t>/</w:t>
+            </w:r>
+            <w:proofErr w:type="spellStart"/>
+            <w:r>
+              <w:rPr>
+                <w:color w:val="FF0000"/>
+                <w:sz w:val="28"/>
+                <w:szCs w:val="28"/>
+              </w:rPr>
+              <w:t>cat</w:t>
+            </w:r>
+            <w:proofErr w:type="spellEnd"/>
+            <w:r>
+              <w:rPr>
+                <w:color w:val="FF0000"/>
+                <w:sz w:val="28"/>
+                <w:szCs w:val="28"/>
+              </w:rPr>
+              <w:t>/:</w:t>
+            </w:r>
+            <w:proofErr w:type="spellStart"/>
+            <w:r>
+              <w:rPr>
+                <w:color w:val="FF0000"/>
                 <w:sz w:val="28"/>
                 <w:szCs w:val="28"/>
               </w:rPr>
@@ -1178,14 +1293,34 @@
             <w:proofErr w:type="spellEnd"/>
             <w:r>
               <w:rPr>
+                <w:color w:val="FF0000"/>
                 <w:sz w:val="28"/>
                 <w:szCs w:val="28"/>
               </w:rPr>
               <w:br/>
-              <w:t xml:space="preserve">?page -&gt; </w:t>
-            </w:r>
-            <w:r>
-              <w:rPr>
+              <w:t>?</w:t>
+            </w:r>
+            <w:proofErr w:type="spellStart"/>
+            <w:r>
+              <w:rPr>
+                <w:color w:val="FF0000"/>
+                <w:sz w:val="28"/>
+                <w:szCs w:val="28"/>
+              </w:rPr>
+              <w:t>page</w:t>
+            </w:r>
+            <w:proofErr w:type="spellEnd"/>
+            <w:r>
+              <w:rPr>
+                <w:color w:val="FF0000"/>
+                <w:sz w:val="28"/>
+                <w:szCs w:val="28"/>
+              </w:rPr>
+              <w:t xml:space="preserve"> -&gt; </w:t>
+            </w:r>
+            <w:r>
+              <w:rPr>
+                <w:color w:val="FF0000"/>
                 <w:sz w:val="28"/>
                 <w:szCs w:val="28"/>
                 <w:rtl/>
@@ -1194,6 +1329,7 @@
             </w:r>
             <w:r>
               <w:rPr>
+                <w:color w:val="FF0000"/>
                 <w:sz w:val="28"/>
                 <w:szCs w:val="28"/>
               </w:rPr>
@@ -1286,12 +1422,14 @@
               <w:bidi/>
               <w:spacing w:line="240" w:lineRule="auto"/>
               <w:rPr>
+                <w:color w:val="FF0000"/>
                 <w:sz w:val="28"/>
                 <w:szCs w:val="28"/>
               </w:rPr>
             </w:pPr>
             <w:r>
               <w:rPr>
+                <w:color w:val="FF0000"/>
                 <w:sz w:val="28"/>
                 <w:szCs w:val="28"/>
                 <w:rtl/>
@@ -1300,6 +1438,7 @@
             </w:r>
             <w:r>
               <w:rPr>
+                <w:color w:val="FF0000"/>
                 <w:sz w:val="28"/>
                 <w:szCs w:val="28"/>
               </w:rPr>
@@ -1324,12 +1463,14 @@
               <w:widowControl w:val="0"/>
               <w:spacing w:line="240" w:lineRule="auto"/>
               <w:rPr>
+                <w:color w:val="FF0000"/>
                 <w:sz w:val="28"/>
                 <w:szCs w:val="28"/>
               </w:rPr>
             </w:pPr>
             <w:r>
               <w:rPr>
+                <w:color w:val="FF0000"/>
                 <w:sz w:val="28"/>
                 <w:szCs w:val="28"/>
               </w:rPr>
@@ -1360,12 +1501,14 @@
               <w:bidi/>
               <w:spacing w:line="240" w:lineRule="auto"/>
               <w:rPr>
+                <w:color w:val="FF0000"/>
                 <w:sz w:val="28"/>
                 <w:szCs w:val="28"/>
               </w:rPr>
             </w:pPr>
             <w:r>
               <w:rPr>
+                <w:color w:val="FF0000"/>
                 <w:sz w:val="28"/>
                 <w:szCs w:val="28"/>
                 <w:rtl/>
@@ -1374,6 +1517,7 @@
             </w:r>
             <w:r>
               <w:rPr>
+                <w:color w:val="FF0000"/>
                 <w:sz w:val="28"/>
                 <w:szCs w:val="28"/>
               </w:rPr>
@@ -1398,20 +1542,51 @@
               <w:widowControl w:val="0"/>
               <w:spacing w:line="240" w:lineRule="auto"/>
               <w:rPr>
+                <w:color w:val="FF0000"/>
                 <w:sz w:val="28"/>
                 <w:szCs w:val="28"/>
               </w:rPr>
             </w:pPr>
-            <w:r>
-              <w:rPr>
-                <w:sz w:val="28"/>
-                <w:szCs w:val="28"/>
-              </w:rPr>
-              <w:t>domain/toys/:</w:t>
-            </w:r>
             <w:proofErr w:type="spellStart"/>
             <w:r>
               <w:rPr>
+                <w:color w:val="FF0000"/>
+                <w:sz w:val="28"/>
+                <w:szCs w:val="28"/>
+              </w:rPr>
+              <w:t>domain</w:t>
+            </w:r>
+            <w:proofErr w:type="spellEnd"/>
+            <w:r>
+              <w:rPr>
+                <w:color w:val="FF0000"/>
+                <w:sz w:val="28"/>
+                <w:szCs w:val="28"/>
+              </w:rPr>
+              <w:t>/</w:t>
+            </w:r>
+            <w:proofErr w:type="spellStart"/>
+            <w:r>
+              <w:rPr>
+                <w:color w:val="FF0000"/>
+                <w:sz w:val="28"/>
+                <w:szCs w:val="28"/>
+              </w:rPr>
+              <w:t>toys</w:t>
+            </w:r>
+            <w:proofErr w:type="spellEnd"/>
+            <w:r>
+              <w:rPr>
+                <w:color w:val="FF0000"/>
+                <w:sz w:val="28"/>
+                <w:szCs w:val="28"/>
+              </w:rPr>
+              <w:t>/:</w:t>
+            </w:r>
+            <w:proofErr w:type="spellStart"/>
+            <w:r>
+              <w:rPr>
+                <w:color w:val="FF0000"/>
                 <w:sz w:val="28"/>
                 <w:szCs w:val="28"/>
               </w:rPr>
@@ -1440,28 +1615,23 @@
               <w:bidi/>
               <w:spacing w:line="240" w:lineRule="auto"/>
               <w:rPr>
+                <w:color w:val="FF0000"/>
                 <w:sz w:val="28"/>
                 <w:szCs w:val="28"/>
               </w:rPr>
             </w:pPr>
             <w:r>
               <w:rPr>
+                <w:color w:val="FF0000"/>
                 <w:sz w:val="28"/>
                 <w:szCs w:val="28"/>
                 <w:rtl/>
               </w:rPr>
-              <w:t>*</w:t>
-            </w:r>
-            <w:r>
-              <w:rPr>
-                <w:sz w:val="28"/>
-                <w:szCs w:val="28"/>
-                <w:rtl/>
-              </w:rPr>
-              <w:t xml:space="preserve">מחיקת צעצוע- </w:t>
-            </w:r>
-            <w:r>
-              <w:rPr>
+              <w:t xml:space="preserve">*מחיקת צעצוע- </w:t>
+            </w:r>
+            <w:r>
+              <w:rPr>
+                <w:color w:val="FF0000"/>
                 <w:sz w:val="28"/>
                 <w:szCs w:val="28"/>
               </w:rPr>
@@ -1486,20 +1656,51 @@
               <w:widowControl w:val="0"/>
               <w:spacing w:line="240" w:lineRule="auto"/>
               <w:rPr>
+                <w:color w:val="FF0000"/>
                 <w:sz w:val="28"/>
                 <w:szCs w:val="28"/>
               </w:rPr>
             </w:pPr>
-            <w:r>
-              <w:rPr>
-                <w:sz w:val="28"/>
-                <w:szCs w:val="28"/>
-              </w:rPr>
-              <w:t>domain/toys/:</w:t>
-            </w:r>
             <w:proofErr w:type="spellStart"/>
             <w:r>
               <w:rPr>
+                <w:color w:val="FF0000"/>
+                <w:sz w:val="28"/>
+                <w:szCs w:val="28"/>
+              </w:rPr>
+              <w:t>domain</w:t>
+            </w:r>
+            <w:proofErr w:type="spellEnd"/>
+            <w:r>
+              <w:rPr>
+                <w:color w:val="FF0000"/>
+                <w:sz w:val="28"/>
+                <w:szCs w:val="28"/>
+              </w:rPr>
+              <w:t>/</w:t>
+            </w:r>
+            <w:proofErr w:type="spellStart"/>
+            <w:r>
+              <w:rPr>
+                <w:color w:val="FF0000"/>
+                <w:sz w:val="28"/>
+                <w:szCs w:val="28"/>
+              </w:rPr>
+              <w:t>toys</w:t>
+            </w:r>
+            <w:proofErr w:type="spellEnd"/>
+            <w:r>
+              <w:rPr>
+                <w:color w:val="FF0000"/>
+                <w:sz w:val="28"/>
+                <w:szCs w:val="28"/>
+              </w:rPr>
+              <w:t>/:</w:t>
+            </w:r>
+            <w:proofErr w:type="spellStart"/>
+            <w:r>
+              <w:rPr>
+                <w:color w:val="FF0000"/>
                 <w:sz w:val="28"/>
                 <w:szCs w:val="28"/>
               </w:rPr>
@@ -1677,12 +1878,6 @@
                 <w:szCs w:val="28"/>
               </w:rPr>
               <w:br/>
-            </w:r>
-            <w:r>
-              <w:rPr>
-                <w:sz w:val="28"/>
-                <w:szCs w:val="28"/>
-              </w:rPr>
               <w:t>localhost:3000/toys/prices/?min=10&amp;max=40</w:t>
             </w:r>
           </w:p>
@@ -1974,16 +2169,7 @@
           <w:szCs w:val="28"/>
           <w:rtl/>
         </w:rPr>
-        <w:t xml:space="preserve"> ל "</w:t>
-      </w:r>
-      <w:r>
-        <w:rPr>
-          <w:color w:val="FF0000"/>
-          <w:sz w:val="28"/>
-          <w:szCs w:val="28"/>
-          <w:rtl/>
-        </w:rPr>
-        <w:t xml:space="preserve">כתובת </w:t>
+        <w:t xml:space="preserve"> ל "כתובת </w:t>
       </w:r>
       <w:hyperlink r:id="rId5">
         <w:r>
@@ -2071,16 +2257,7 @@
           <w:szCs w:val="28"/>
           <w:rtl/>
         </w:rPr>
-        <w:t xml:space="preserve">בנוסף לכל יהיה כתובת שתאפשר למשתמש להתחבר </w:t>
-      </w:r>
-      <w:r>
-        <w:rPr>
-          <w:color w:val="FF0000"/>
-          <w:sz w:val="28"/>
-          <w:szCs w:val="28"/>
-          <w:rtl/>
-        </w:rPr>
-        <w:t xml:space="preserve">בבקשת </w:t>
+        <w:t xml:space="preserve">בנוסף לכל יהיה כתובת שתאפשר למשתמש להתחבר בבקשת </w:t>
       </w:r>
       <w:r>
         <w:rPr>
@@ -2253,16 +2430,7 @@
           <w:szCs w:val="28"/>
           <w:rtl/>
         </w:rPr>
-        <w:t>)</w:t>
-      </w:r>
-      <w:r>
-        <w:rPr>
-          <w:color w:val="FF0000"/>
-          <w:sz w:val="28"/>
-          <w:szCs w:val="28"/>
-          <w:rtl/>
-        </w:rPr>
-        <w:t xml:space="preserve"> המשתמש יקבל בחזרה </w:t>
+        <w:t xml:space="preserve">) המשתמש יקבל בחזרה </w:t>
       </w:r>
       <w:r>
         <w:rPr>
@@ -2288,7 +2456,7 @@
         <w:bidi/>
         <w:ind w:firstLine="720"/>
         <w:rPr>
-          <w:color w:val="FF00FF"/>
+          <w:color w:val="FF0000"/>
           <w:sz w:val="28"/>
           <w:szCs w:val="28"/>
         </w:rPr>
@@ -2309,7 +2477,7 @@
       </w:r>
       <w:r>
         <w:rPr>
-          <w:color w:val="FF00FF"/>
+          <w:color w:val="FF0000"/>
           <w:sz w:val="28"/>
           <w:szCs w:val="28"/>
           <w:rtl/>
@@ -2318,7 +2486,7 @@
       </w:r>
       <w:r>
         <w:rPr>
-          <w:color w:val="FF00FF"/>
+          <w:color w:val="FF0000"/>
           <w:sz w:val="28"/>
           <w:szCs w:val="28"/>
         </w:rPr>
@@ -2326,7 +2494,7 @@
       </w:r>
       <w:r>
         <w:rPr>
-          <w:color w:val="FF00FF"/>
+          <w:color w:val="FF0000"/>
           <w:sz w:val="28"/>
           <w:szCs w:val="28"/>
           <w:rtl/>
@@ -2335,7 +2503,7 @@
       </w:r>
       <w:r>
         <w:rPr>
-          <w:color w:val="FF00FF"/>
+          <w:color w:val="FF0000"/>
           <w:sz w:val="28"/>
           <w:szCs w:val="28"/>
         </w:rPr>
@@ -2343,7 +2511,7 @@
       </w:r>
       <w:r>
         <w:rPr>
-          <w:color w:val="FF00FF"/>
+          <w:color w:val="FF0000"/>
           <w:sz w:val="28"/>
           <w:szCs w:val="28"/>
           <w:rtl/>
@@ -2461,15 +2629,7 @@
           <w:szCs w:val="28"/>
           <w:rtl/>
         </w:rPr>
-        <w:t>" ובמידה והטוקן לא תקין</w:t>
-      </w:r>
-      <w:r>
-        <w:rPr>
-          <w:sz w:val="28"/>
-          <w:szCs w:val="28"/>
-          <w:rtl/>
-        </w:rPr>
-        <w:t xml:space="preserve"> המשתמש יקבל הודעת שגיאה ב </w:t>
+        <w:t xml:space="preserve">" ובמידה והטוקן לא תקין המשתמש יקבל הודעת שגיאה ב </w:t>
       </w:r>
       <w:r>
         <w:rPr>
@@ -2603,19 +2763,20 @@
       </w:pPr>
       <w:r>
         <w:rPr>
-          <w:sz w:val="28"/>
-          <w:szCs w:val="28"/>
-          <w:rtl/>
-        </w:rPr>
-        <w:t>מומלץ שבמערכת יהיו קיימים כ 12 צעצועי</w:t>
-      </w:r>
-      <w:r>
-        <w:rPr>
-          <w:sz w:val="28"/>
-          <w:szCs w:val="28"/>
-          <w:rtl/>
-        </w:rPr>
-        <w:t>ם עם  3 קטגוריות שונות.</w:t>
+          <w:color w:val="FF0000"/>
+          <w:sz w:val="28"/>
+          <w:szCs w:val="28"/>
+          <w:rtl/>
+        </w:rPr>
+        <w:t>מומלץ שבמערכת יהיו קיימים כ 12 צעצועים עם  3 קטגוריות שונות</w:t>
+      </w:r>
+      <w:r>
+        <w:rPr>
+          <w:sz w:val="28"/>
+          <w:szCs w:val="28"/>
+          <w:rtl/>
+        </w:rPr>
+        <w:t>.</w:t>
       </w:r>
       <w:r>
         <w:rPr>
@@ -2694,15 +2855,7 @@
           <w:szCs w:val="28"/>
           <w:rtl/>
         </w:rPr>
-        <w:t>ובנוסף לעל</w:t>
-      </w:r>
-      <w:r>
-        <w:rPr>
-          <w:sz w:val="28"/>
-          <w:szCs w:val="28"/>
-          <w:rtl/>
-        </w:rPr>
-        <w:t xml:space="preserve">ות את הפרוייקט לשרת </w:t>
+        <w:t xml:space="preserve">ובנוסף לעלות את הפרוייקט לשרת </w:t>
       </w:r>
       <w:r>
         <w:rPr>
@@ -3245,7 +3398,7 @@
         <w:rFonts w:ascii="Arial" w:eastAsia="Arial" w:hAnsi="Arial" w:cs="Arial"/>
         <w:sz w:val="22"/>
         <w:szCs w:val="22"/>
-        <w:lang w:eastAsia="ru-RU" w:bidi="he-IL"/>
+        <w:lang w:val="ru-RU" w:eastAsia="ru-RU" w:bidi="he-IL"/>
       </w:rPr>
     </w:rPrDefault>
     <w:pPrDefault>
@@ -3396,6 +3549,7 @@
   <w:style w:type="paragraph" w:default="1" w:styleId="a">
     <w:name w:val="Normal"/>
     <w:qFormat/>
+    <w:rsid w:val="00C6600B"/>
   </w:style>
   <w:style w:type="paragraph" w:styleId="1">
     <w:name w:val="heading 1"/>
